--- a/Hein/SMTE41/Week 2/SMTE4 - practicum week 2.docx
+++ b/Hein/SMTE41/Week 2/SMTE4 - practicum week 2.docx
@@ -504,6 +504,7 @@
           <w:szCs w:val="20"/>
         </w:rPr>
       </w:pPr>
+      <w:bookmarkStart w:id="0" w:name="_GoBack"/>
       <w:proofErr w:type="gramStart"/>
       <w:r>
         <w:rPr>
@@ -533,6 +534,7 @@
         </w:rPr>
         <w:br/>
       </w:r>
+      <w:bookmarkEnd w:id="0"/>
       <w:r>
         <w:rPr>
           <w:rFonts w:ascii="Consolas" w:hAnsi="Consolas" w:cs="Courier"/>
@@ -737,12 +739,7 @@
       </w:r>
       <w:proofErr w:type="spellEnd"/>
       <w:r>
-        <w:t xml:space="preserve">. What are they used </w:t>
-      </w:r>
-      <w:bookmarkStart w:id="0" w:name="_GoBack"/>
-      <w:bookmarkEnd w:id="0"/>
-      <w:r>
-        <w:t>for? Which</w:t>
+        <w:t>. What are they used for? Which</w:t>
       </w:r>
       <w:r>
         <w:t xml:space="preserve"> directory s</w:t>
@@ -983,11 +980,6 @@
       <w:pPr>
         <w:ind w:firstLine="0"/>
       </w:pPr>
-    </w:p>
-    <w:p>
-      <w:pPr>
-        <w:ind w:firstLine="0"/>
-      </w:pPr>
       <w:r>
         <w:t>………………………………………………………………………………………………………………………………………………………………..</w:t>
       </w:r>
@@ -996,6 +988,60 @@
       <w:pPr>
         <w:ind w:firstLine="0"/>
       </w:pPr>
+      <w:r>
+        <w:rPr>
+          <w:noProof/>
+          <w:lang w:val="nl-NL" w:eastAsia="nl-NL"/>
+        </w:rPr>
+        <w:drawing>
+          <wp:inline distT="0" distB="0" distL="0" distR="0" wp14:anchorId="0322B1DD" wp14:editId="22F9CA87">
+            <wp:extent cx="5943600" cy="1005840"/>
+            <wp:effectExtent l="0" t="0" r="0" b="3810"/>
+            <wp:docPr id="3" name="Picture 3"/>
+            <wp:cNvGraphicFramePr>
+              <a:graphicFrameLocks xmlns:a="http://schemas.openxmlformats.org/drawingml/2006/main" noChangeAspect="1"/>
+            </wp:cNvGraphicFramePr>
+            <a:graphic xmlns:a="http://schemas.openxmlformats.org/drawingml/2006/main">
+              <a:graphicData uri="http://schemas.openxmlformats.org/drawingml/2006/picture">
+                <pic:pic xmlns:pic="http://schemas.openxmlformats.org/drawingml/2006/picture">
+                  <pic:nvPicPr>
+                    <pic:cNvPr id="0" name="Picture 1"/>
+                    <pic:cNvPicPr>
+                      <a:picLocks noChangeAspect="1" noChangeArrowheads="1"/>
+                    </pic:cNvPicPr>
+                  </pic:nvPicPr>
+                  <pic:blipFill>
+                    <a:blip r:embed="rId11">
+                      <a:extLst>
+                        <a:ext uri="{28A0092B-C50C-407E-A947-70E740481C1C}">
+                          <a14:useLocalDpi xmlns:a14="http://schemas.microsoft.com/office/drawing/2010/main" val="0"/>
+                        </a:ext>
+                      </a:extLst>
+                    </a:blip>
+                    <a:srcRect/>
+                    <a:stretch>
+                      <a:fillRect/>
+                    </a:stretch>
+                  </pic:blipFill>
+                  <pic:spPr bwMode="auto">
+                    <a:xfrm>
+                      <a:off x="0" y="0"/>
+                      <a:ext cx="5943600" cy="1005840"/>
+                    </a:xfrm>
+                    <a:prstGeom prst="rect">
+                      <a:avLst/>
+                    </a:prstGeom>
+                    <a:noFill/>
+                    <a:ln>
+                      <a:noFill/>
+                    </a:ln>
+                  </pic:spPr>
+                </pic:pic>
+              </a:graphicData>
+            </a:graphic>
+          </wp:inline>
+        </w:drawing>
+      </w:r>
     </w:p>
     <w:p>
       <w:pPr>
@@ -1122,6 +1168,61 @@
           <w:iCs/>
         </w:rPr>
       </w:pPr>
+      <w:r>
+        <w:rPr>
+          <w:iCs/>
+          <w:noProof/>
+          <w:lang w:val="nl-NL" w:eastAsia="nl-NL"/>
+        </w:rPr>
+        <w:drawing>
+          <wp:inline distT="0" distB="0" distL="0" distR="0" wp14:anchorId="66112761" wp14:editId="7998A49F">
+            <wp:extent cx="5943600" cy="1005840"/>
+            <wp:effectExtent l="0" t="0" r="0" b="3810"/>
+            <wp:docPr id="8" name="Picture 8"/>
+            <wp:cNvGraphicFramePr>
+              <a:graphicFrameLocks xmlns:a="http://schemas.openxmlformats.org/drawingml/2006/main" noChangeAspect="1"/>
+            </wp:cNvGraphicFramePr>
+            <a:graphic xmlns:a="http://schemas.openxmlformats.org/drawingml/2006/main">
+              <a:graphicData uri="http://schemas.openxmlformats.org/drawingml/2006/picture">
+                <pic:pic xmlns:pic="http://schemas.openxmlformats.org/drawingml/2006/picture">
+                  <pic:nvPicPr>
+                    <pic:cNvPr id="0" name="Picture 2"/>
+                    <pic:cNvPicPr>
+                      <a:picLocks noChangeAspect="1" noChangeArrowheads="1"/>
+                    </pic:cNvPicPr>
+                  </pic:nvPicPr>
+                  <pic:blipFill>
+                    <a:blip r:embed="rId12">
+                      <a:extLst>
+                        <a:ext uri="{28A0092B-C50C-407E-A947-70E740481C1C}">
+                          <a14:useLocalDpi xmlns:a14="http://schemas.microsoft.com/office/drawing/2010/main" val="0"/>
+                        </a:ext>
+                      </a:extLst>
+                    </a:blip>
+                    <a:srcRect/>
+                    <a:stretch>
+                      <a:fillRect/>
+                    </a:stretch>
+                  </pic:blipFill>
+                  <pic:spPr bwMode="auto">
+                    <a:xfrm>
+                      <a:off x="0" y="0"/>
+                      <a:ext cx="5943600" cy="1005840"/>
+                    </a:xfrm>
+                    <a:prstGeom prst="rect">
+                      <a:avLst/>
+                    </a:prstGeom>
+                    <a:noFill/>
+                    <a:ln>
+                      <a:noFill/>
+                    </a:ln>
+                  </pic:spPr>
+                </pic:pic>
+              </a:graphicData>
+            </a:graphic>
+          </wp:inline>
+        </w:drawing>
+      </w:r>
     </w:p>
     <w:p>
       <w:pPr>
@@ -1187,6 +1288,124 @@
       <w:pPr>
         <w:ind w:firstLine="0"/>
       </w:pPr>
+      <w:r>
+        <w:rPr>
+          <w:noProof/>
+          <w:lang w:val="nl-NL" w:eastAsia="nl-NL"/>
+        </w:rPr>
+        <w:drawing>
+          <wp:inline distT="0" distB="0" distL="0" distR="0" wp14:anchorId="05AF34B0" wp14:editId="50020E04">
+            <wp:extent cx="3600450" cy="190500"/>
+            <wp:effectExtent l="0" t="0" r="0" b="0"/>
+            <wp:docPr id="10" name="Picture 10"/>
+            <wp:cNvGraphicFramePr>
+              <a:graphicFrameLocks xmlns:a="http://schemas.openxmlformats.org/drawingml/2006/main" noChangeAspect="1"/>
+            </wp:cNvGraphicFramePr>
+            <a:graphic xmlns:a="http://schemas.openxmlformats.org/drawingml/2006/main">
+              <a:graphicData uri="http://schemas.openxmlformats.org/drawingml/2006/picture">
+                <pic:pic xmlns:pic="http://schemas.openxmlformats.org/drawingml/2006/picture">
+                  <pic:nvPicPr>
+                    <pic:cNvPr id="0" name="Picture 3"/>
+                    <pic:cNvPicPr>
+                      <a:picLocks noChangeAspect="1" noChangeArrowheads="1"/>
+                    </pic:cNvPicPr>
+                  </pic:nvPicPr>
+                  <pic:blipFill>
+                    <a:blip r:embed="rId13">
+                      <a:extLst>
+                        <a:ext uri="{28A0092B-C50C-407E-A947-70E740481C1C}">
+                          <a14:useLocalDpi xmlns:a14="http://schemas.microsoft.com/office/drawing/2010/main" val="0"/>
+                        </a:ext>
+                      </a:extLst>
+                    </a:blip>
+                    <a:srcRect/>
+                    <a:stretch>
+                      <a:fillRect/>
+                    </a:stretch>
+                  </pic:blipFill>
+                  <pic:spPr bwMode="auto">
+                    <a:xfrm>
+                      <a:off x="0" y="0"/>
+                      <a:ext cx="3600450" cy="190500"/>
+                    </a:xfrm>
+                    <a:prstGeom prst="rect">
+                      <a:avLst/>
+                    </a:prstGeom>
+                    <a:noFill/>
+                    <a:ln>
+                      <a:noFill/>
+                    </a:ln>
+                  </pic:spPr>
+                </pic:pic>
+              </a:graphicData>
+            </a:graphic>
+          </wp:inline>
+        </w:drawing>
+      </w:r>
+    </w:p>
+    <w:p>
+      <w:pPr>
+        <w:ind w:firstLine="0"/>
+      </w:pPr>
+      <w:r>
+        <w:rPr>
+          <w:noProof/>
+          <w:lang w:val="nl-NL" w:eastAsia="nl-NL"/>
+        </w:rPr>
+        <w:drawing>
+          <wp:inline distT="0" distB="0" distL="0" distR="0" wp14:anchorId="0AF50045" wp14:editId="2A9F917F">
+            <wp:extent cx="3581400" cy="800100"/>
+            <wp:effectExtent l="0" t="0" r="0" b="0"/>
+            <wp:docPr id="11" name="Picture 11"/>
+            <wp:cNvGraphicFramePr>
+              <a:graphicFrameLocks xmlns:a="http://schemas.openxmlformats.org/drawingml/2006/main" noChangeAspect="1"/>
+            </wp:cNvGraphicFramePr>
+            <a:graphic xmlns:a="http://schemas.openxmlformats.org/drawingml/2006/main">
+              <a:graphicData uri="http://schemas.openxmlformats.org/drawingml/2006/picture">
+                <pic:pic xmlns:pic="http://schemas.openxmlformats.org/drawingml/2006/picture">
+                  <pic:nvPicPr>
+                    <pic:cNvPr id="0" name="Picture 4"/>
+                    <pic:cNvPicPr>
+                      <a:picLocks noChangeAspect="1" noChangeArrowheads="1"/>
+                    </pic:cNvPicPr>
+                  </pic:nvPicPr>
+                  <pic:blipFill>
+                    <a:blip r:embed="rId14">
+                      <a:extLst>
+                        <a:ext uri="{28A0092B-C50C-407E-A947-70E740481C1C}">
+                          <a14:useLocalDpi xmlns:a14="http://schemas.microsoft.com/office/drawing/2010/main" val="0"/>
+                        </a:ext>
+                      </a:extLst>
+                    </a:blip>
+                    <a:srcRect/>
+                    <a:stretch>
+                      <a:fillRect/>
+                    </a:stretch>
+                  </pic:blipFill>
+                  <pic:spPr bwMode="auto">
+                    <a:xfrm>
+                      <a:off x="0" y="0"/>
+                      <a:ext cx="3581400" cy="800100"/>
+                    </a:xfrm>
+                    <a:prstGeom prst="rect">
+                      <a:avLst/>
+                    </a:prstGeom>
+                    <a:noFill/>
+                    <a:ln>
+                      <a:noFill/>
+                    </a:ln>
+                  </pic:spPr>
+                </pic:pic>
+              </a:graphicData>
+            </a:graphic>
+          </wp:inline>
+        </w:drawing>
+      </w:r>
+    </w:p>
+    <w:p>
+      <w:pPr>
+        <w:ind w:firstLine="0"/>
+      </w:pPr>
     </w:p>
     <w:p>
       <w:pPr>
@@ -1214,6 +1433,7 @@
           <w:noProof/>
           <w:lang w:val="nl-NL" w:eastAsia="nl-NL"/>
         </w:rPr>
+        <w:lastRenderedPageBreak/>
         <w:drawing>
           <wp:inline distT="0" distB="0" distL="0" distR="0" wp14:anchorId="7A492D6B" wp14:editId="4DF9E156">
             <wp:extent cx="1566041" cy="2645851"/>
@@ -1230,7 +1450,7 @@
                     <pic:cNvPicPr/>
                   </pic:nvPicPr>
                   <pic:blipFill>
-                    <a:blip r:embed="rId11"/>
+                    <a:blip r:embed="rId15"/>
                     <a:stretch>
                       <a:fillRect/>
                     </a:stretch>
@@ -1410,11 +1630,6 @@
       <w:pPr>
         <w:ind w:firstLine="0"/>
       </w:pPr>
-    </w:p>
-    <w:p>
-      <w:pPr>
-        <w:ind w:firstLine="0"/>
-      </w:pPr>
       <w:r>
         <w:t>…………………………………………………………………………………………………………………………………</w:t>
       </w:r>
@@ -1424,6 +1639,113 @@
         <w:ind w:firstLine="0"/>
       </w:pPr>
       <w:r>
+        <w:rPr>
+          <w:noProof/>
+          <w:lang w:val="nl-NL" w:eastAsia="nl-NL"/>
+        </w:rPr>
+        <w:drawing>
+          <wp:inline distT="0" distB="0" distL="0" distR="0" wp14:anchorId="495BA4C6" wp14:editId="12D8B8AC">
+            <wp:extent cx="2000250" cy="533400"/>
+            <wp:effectExtent l="0" t="0" r="0" b="0"/>
+            <wp:docPr id="12" name="Picture 12"/>
+            <wp:cNvGraphicFramePr>
+              <a:graphicFrameLocks xmlns:a="http://schemas.openxmlformats.org/drawingml/2006/main" noChangeAspect="1"/>
+            </wp:cNvGraphicFramePr>
+            <a:graphic xmlns:a="http://schemas.openxmlformats.org/drawingml/2006/main">
+              <a:graphicData uri="http://schemas.openxmlformats.org/drawingml/2006/picture">
+                <pic:pic xmlns:pic="http://schemas.openxmlformats.org/drawingml/2006/picture">
+                  <pic:nvPicPr>
+                    <pic:cNvPr id="0" name="Picture 5"/>
+                    <pic:cNvPicPr>
+                      <a:picLocks noChangeAspect="1" noChangeArrowheads="1"/>
+                    </pic:cNvPicPr>
+                  </pic:nvPicPr>
+                  <pic:blipFill>
+                    <a:blip r:embed="rId16">
+                      <a:extLst>
+                        <a:ext uri="{28A0092B-C50C-407E-A947-70E740481C1C}">
+                          <a14:useLocalDpi xmlns:a14="http://schemas.microsoft.com/office/drawing/2010/main" val="0"/>
+                        </a:ext>
+                      </a:extLst>
+                    </a:blip>
+                    <a:srcRect/>
+                    <a:stretch>
+                      <a:fillRect/>
+                    </a:stretch>
+                  </pic:blipFill>
+                  <pic:spPr bwMode="auto">
+                    <a:xfrm>
+                      <a:off x="0" y="0"/>
+                      <a:ext cx="2000250" cy="533400"/>
+                    </a:xfrm>
+                    <a:prstGeom prst="rect">
+                      <a:avLst/>
+                    </a:prstGeom>
+                    <a:noFill/>
+                    <a:ln>
+                      <a:noFill/>
+                    </a:ln>
+                  </pic:spPr>
+                </pic:pic>
+              </a:graphicData>
+            </a:graphic>
+          </wp:inline>
+        </w:drawing>
+      </w:r>
+    </w:p>
+    <w:p>
+      <w:pPr>
+        <w:ind w:firstLine="0"/>
+      </w:pPr>
+      <w:r>
+        <w:t xml:space="preserve">This causes a </w:t>
+      </w:r>
+      <w:proofErr w:type="spellStart"/>
+      <w:r>
+        <w:t>NullPointerException</w:t>
+      </w:r>
+      <w:proofErr w:type="spellEnd"/>
+      <w:r>
+        <w:t xml:space="preserve">. It does this because the children of a </w:t>
+      </w:r>
+      <w:proofErr w:type="spellStart"/>
+      <w:r>
+        <w:t>TableRow</w:t>
+      </w:r>
+      <w:proofErr w:type="spellEnd"/>
+      <w:r>
+        <w:t xml:space="preserve"> (</w:t>
+      </w:r>
+      <w:proofErr w:type="spellStart"/>
+      <w:r>
+        <w:t>LinearLayout</w:t>
+      </w:r>
+      <w:proofErr w:type="spellEnd"/>
+      <w:r>
+        <w:t xml:space="preserve">) do not need to specify the layout width and height. </w:t>
+      </w:r>
+      <w:proofErr w:type="spellStart"/>
+      <w:r>
+        <w:t>TableRow</w:t>
+      </w:r>
+      <w:proofErr w:type="spellEnd"/>
+      <w:r>
+        <w:t xml:space="preserve"> by default enforces the values to be MATCH_PARENT and WRAP_CONTENT. By using these yourself, you overwrite the rules enforced by the </w:t>
+      </w:r>
+      <w:proofErr w:type="spellStart"/>
+      <w:r>
+        <w:t>TableRow</w:t>
+      </w:r>
+      <w:proofErr w:type="spellEnd"/>
+      <w:r>
+        <w:t>.</w:t>
+      </w:r>
+    </w:p>
+    <w:p>
+      <w:pPr>
+        <w:ind w:firstLine="0"/>
+      </w:pPr>
+      <w:r>
         <w:t>…………………………………………………………………………………………………………………………………</w:t>
       </w:r>
     </w:p>
@@ -1431,22 +1753,6 @@
       <w:pPr>
         <w:ind w:firstLine="0"/>
       </w:pPr>
-      <w:r>
-        <w:t>…………………………………………………………………………………………………………………………………</w:t>
-      </w:r>
-    </w:p>
-    <w:p>
-      <w:pPr>
-        <w:ind w:firstLine="0"/>
-      </w:pPr>
-      <w:r>
-        <w:t>…………………………………………………………………………………………………………………………………</w:t>
-      </w:r>
-    </w:p>
-    <w:p>
-      <w:pPr>
-        <w:ind w:firstLine="0"/>
-      </w:pPr>
     </w:p>
     <w:p>
       <w:pPr>
@@ -1558,6 +1864,7 @@
         <w:ind w:firstLine="0"/>
       </w:pPr>
       <w:r>
+        <w:lastRenderedPageBreak/>
         <w:t xml:space="preserve">You could also use a background image for the </w:t>
       </w:r>
       <w:proofErr w:type="spellStart"/>
@@ -1945,7 +2252,7 @@
                     <pic:cNvPicPr/>
                   </pic:nvPicPr>
                   <pic:blipFill>
-                    <a:blip r:embed="rId12"/>
+                    <a:blip r:embed="rId17"/>
                     <a:stretch>
                       <a:fillRect/>
                     </a:stretch>
@@ -2092,7 +2399,7 @@
                     </pic:cNvPicPr>
                   </pic:nvPicPr>
                   <pic:blipFill>
-                    <a:blip r:embed="rId13">
+                    <a:blip r:embed="rId18">
                       <a:extLst>
                         <a:ext uri="{28A0092B-C50C-407E-A947-70E740481C1C}">
                           <a14:useLocalDpi xmlns:a14="http://schemas.microsoft.com/office/drawing/2010/main" val="0"/>
@@ -2230,7 +2537,7 @@
                     </pic:cNvPicPr>
                   </pic:nvPicPr>
                   <pic:blipFill>
-                    <a:blip r:embed="rId14">
+                    <a:blip r:embed="rId19">
                       <a:extLst>
                         <a:ext uri="{28A0092B-C50C-407E-A947-70E740481C1C}">
                           <a14:useLocalDpi xmlns:a14="http://schemas.microsoft.com/office/drawing/2010/main" val="0"/>
@@ -2310,7 +2617,7 @@
                     </pic:cNvPicPr>
                   </pic:nvPicPr>
                   <pic:blipFill>
-                    <a:blip r:embed="rId15">
+                    <a:blip r:embed="rId20">
                       <a:extLst>
                         <a:ext uri="{28A0092B-C50C-407E-A947-70E740481C1C}">
                           <a14:useLocalDpi xmlns:a14="http://schemas.microsoft.com/office/drawing/2010/main" val="0"/>
@@ -2613,7 +2920,7 @@
                     <pic:cNvPicPr/>
                   </pic:nvPicPr>
                   <pic:blipFill>
-                    <a:blip r:embed="rId16"/>
+                    <a:blip r:embed="rId21"/>
                     <a:stretch>
                       <a:fillRect/>
                     </a:stretch>
